--- a/notas/ESCUELA-BDP/MODULO 03/001 _ RESPONSABILIDAD CREDITICIA/002 _ CONDICIONES DEL CREDITO - NOTAS.docx
+++ b/notas/ESCUELA-BDP/MODULO 03/001 _ RESPONSABILIDAD CREDITICIA/002 _ CONDICIONES DEL CREDITO - NOTAS.docx
@@ -39,24 +39,15 @@
         <w:jc w:val="both"/>
       </w:pPr>
       <w:r>
-        <w:t xml:space="preserve">Las entidades </w:t>
-      </w:r>
-      <w:r>
-        <w:t>financieras</w:t>
-      </w:r>
-      <w:r>
-        <w:t xml:space="preserve"> determinan las siguientes condiciones</w:t>
-      </w:r>
-    </w:p>
-    <w:p>
-      <w:pPr>
-        <w:jc w:val="both"/>
-      </w:pPr>
-      <w:r>
-        <w:t xml:space="preserve">1. Tasas de </w:t>
-      </w:r>
-      <w:r>
-        <w:t>interés</w:t>
+        <w:t>Las entidades financieras determinan las siguientes condiciones</w:t>
+      </w:r>
+    </w:p>
+    <w:p>
+      <w:pPr>
+        <w:jc w:val="both"/>
+      </w:pPr>
+      <w:r>
+        <w:t>1. Tasas de interés</w:t>
       </w:r>
     </w:p>
     <w:p>
@@ -88,10 +79,7 @@
         <w:jc w:val="both"/>
       </w:pPr>
       <w:r>
-        <w:t xml:space="preserve">5. </w:t>
-      </w:r>
-      <w:r>
-        <w:t>Garantías</w:t>
+        <w:t>5. Garantías</w:t>
       </w:r>
     </w:p>
     <w:p>
@@ -108,13 +96,7 @@
         <w:jc w:val="both"/>
       </w:pPr>
       <w:r>
-        <w:t xml:space="preserve">¿Qué es el </w:t>
-      </w:r>
-      <w:r>
-        <w:t>interés</w:t>
-      </w:r>
-      <w:r>
-        <w:t>?</w:t>
+        <w:t>¿Qué es el interés?</w:t>
       </w:r>
     </w:p>
     <w:p>
@@ -130,27 +112,15 @@
         <w:jc w:val="both"/>
       </w:pPr>
       <w:r>
-        <w:t xml:space="preserve">¿Qué es la tasa de </w:t>
-      </w:r>
-      <w:r>
-        <w:t>interés</w:t>
-      </w:r>
-      <w:r>
-        <w:t>?</w:t>
-      </w:r>
-    </w:p>
-    <w:p>
-      <w:pPr>
-        <w:jc w:val="both"/>
-      </w:pPr>
-      <w:r>
-        <w:t xml:space="preserve">Es un porcentaje de pago calculado sobre el monto del dinero adeudado en función a los diferentes tipos de </w:t>
-      </w:r>
-      <w:r>
-        <w:t>crédito</w:t>
-      </w:r>
-      <w:r>
-        <w:t>.</w:t>
+        <w:t>¿Qué es la tasa de interés?</w:t>
+      </w:r>
+    </w:p>
+    <w:p>
+      <w:pPr>
+        <w:jc w:val="both"/>
+      </w:pPr>
+      <w:r>
+        <w:t>Es un porcentaje de pago calculado sobre el monto del dinero adeudado en función a los diferentes tipos de crédito.</w:t>
       </w:r>
     </w:p>
     <w:p>
@@ -214,27 +184,15 @@
         <w:jc w:val="both"/>
       </w:pPr>
       <w:r>
-        <w:t xml:space="preserve">¿Como calculamos el monto de pago de </w:t>
-      </w:r>
-      <w:r>
-        <w:t>Interés</w:t>
-      </w:r>
-      <w:r>
-        <w:t>?</w:t>
-      </w:r>
-    </w:p>
-    <w:p>
-      <w:pPr>
-        <w:jc w:val="both"/>
-      </w:pPr>
-      <w:r>
-        <w:t xml:space="preserve">Podemos calcular el monto de interés a pagar de </w:t>
-      </w:r>
-      <w:r>
-        <w:t>l</w:t>
-      </w:r>
-      <w:r>
-        <w:t>a siguiente manera:</w:t>
+        <w:t>¿Como calculamos el monto de pago de Interés?</w:t>
+      </w:r>
+    </w:p>
+    <w:p>
+      <w:pPr>
+        <w:jc w:val="both"/>
+      </w:pPr>
+      <w:r>
+        <w:t>Podemos calcular el monto de interés a pagar de la siguiente manera:</w:t>
       </w:r>
     </w:p>
     <w:p>
@@ -292,19 +250,7 @@
         <w:jc w:val="both"/>
       </w:pPr>
       <w:r>
-        <w:t xml:space="preserve">Cuando el dinero es destinado a Capital de </w:t>
-      </w:r>
-      <w:r>
-        <w:t>Inversión,</w:t>
-      </w:r>
-      <w:r>
-        <w:t xml:space="preserve"> por ejemplo, para: construcción de inmuebles para producción, maquinaria y equipo, etc. ya que la recuperación de la </w:t>
-      </w:r>
-      <w:r>
-        <w:t>inversión</w:t>
-      </w:r>
-      <w:r>
-        <w:t xml:space="preserve"> se realiza en un mayor tiempo.</w:t>
+        <w:t>Cuando el dinero es destinado a Capital de Inversión, por ejemplo, para: construcción de inmuebles para producción, maquinaria y equipo, etc. ya que la recuperación de la inversión se realiza en un mayor tiempo.</w:t>
       </w:r>
     </w:p>
     <w:p>
@@ -320,19 +266,11 @@
         <w:jc w:val="both"/>
       </w:pPr>
       <w:r>
-        <w:t xml:space="preserve">Cuando el dinero es destinado a Capital de Operación, por </w:t>
-      </w:r>
-      <w:r>
-        <w:t>ejemplo,</w:t>
-      </w:r>
-      <w:r>
-        <w:t xml:space="preserve"> la compra de: semilla, abono, combustible, madera, clavos, lana,</w:t>
-      </w:r>
-    </w:p>
-    <w:p>
-      <w:pPr>
-        <w:jc w:val="both"/>
-      </w:pPr>
+        <w:t>Cuando el dinero es destinado a Capital de Operación, por ejemplo, la compra de: semilla, abono, combustible, madera, clavos, lana,</w:t>
+      </w:r>
+      <w:r>
+        <w:t xml:space="preserve"> </w:t>
+      </w:r>
       <w:r>
         <w:t>hilo, tela, cuero, etc. ya que son recursos que se van a recuperar en un tiempo corto. (un ciclo productivo).</w:t>
       </w:r>
@@ -351,13 +289,7 @@
         <w:jc w:val="both"/>
       </w:pPr>
       <w:r>
-        <w:t xml:space="preserve">¿Cada </w:t>
-      </w:r>
-      <w:r>
-        <w:t>cuánto</w:t>
-      </w:r>
-      <w:r>
-        <w:t xml:space="preserve"> tiempo deben pagar las cuotas del crédito?</w:t>
+        <w:t>¿Cada cuánto tiempo deben pagar las cuotas del crédito?</w:t>
       </w:r>
     </w:p>
     <w:p>
@@ -463,11 +395,6 @@
       <w:pPr>
         <w:jc w:val="both"/>
       </w:pPr>
-    </w:p>
-    <w:p>
-      <w:pPr>
-        <w:jc w:val="both"/>
-      </w:pPr>
       <w:r>
         <w:t>¿Cuál es el monto de la cuota del crédito?</w:t>
       </w:r>
@@ -477,13 +404,7 @@
         <w:jc w:val="both"/>
       </w:pPr>
       <w:r>
-        <w:t>Es la suma de la amortización del capital (pa</w:t>
-      </w:r>
-      <w:r>
-        <w:t xml:space="preserve">rte </w:t>
-      </w:r>
-      <w:r>
-        <w:t>del capital que se devuelve del crédito) más el interés que se debe cancelar en cada periodo, determinado en el plan de pagos.</w:t>
+        <w:t>Es la suma de la amortización del capital (parte del capital que se devuelve del crédito) más el interés que se debe cancelar en cada periodo, determinado en el plan de pagos.</w:t>
       </w:r>
     </w:p>
     <w:p>
@@ -542,10 +463,7 @@
         <w:jc w:val="both"/>
       </w:pPr>
       <w:r>
-        <w:t xml:space="preserve">Plan de pagos con Cuotas </w:t>
-      </w:r>
-      <w:r>
-        <w:t>fijas</w:t>
+        <w:t>Plan de pagos con Cuotas fijas</w:t>
       </w:r>
     </w:p>
     <w:p>
@@ -569,30 +487,24 @@
         <w:jc w:val="both"/>
       </w:pPr>
       <w:r>
+        <w:t>Es el pago de un monto de dinero que va disminuyendo en cada periodo de la deuda del crédito.</w:t>
+      </w:r>
+    </w:p>
+    <w:p>
+      <w:pPr>
+        <w:jc w:val="both"/>
+      </w:pPr>
+      <w:r>
+        <w:t xml:space="preserve">Plan de pagos con cuota fija </w:t>
+      </w:r>
+    </w:p>
+    <w:p>
+      <w:pPr>
+        <w:jc w:val="both"/>
+      </w:pPr>
+      <w:r>
         <w:lastRenderedPageBreak/>
-        <w:t>Es el pago de un monto de dinero que va disminuyendo en cada periodo de la deuda del crédito.</w:t>
-      </w:r>
-    </w:p>
-    <w:p>
-      <w:pPr>
-        <w:jc w:val="both"/>
-      </w:pPr>
-      <w:r>
-        <w:t xml:space="preserve">Plan de pagos con cuota fija </w:t>
-      </w:r>
-    </w:p>
-    <w:p>
-      <w:pPr>
-        <w:jc w:val="both"/>
-      </w:pPr>
-      <w:r>
-        <w:t>Es el pago de un mismo monto de dinero en</w:t>
-      </w:r>
-      <w:r>
-        <w:t xml:space="preserve"> </w:t>
-      </w:r>
-      <w:r>
-        <w:t>todas las fechas de pago del crédito</w:t>
+        <w:t>Es el pago de un mismo monto de dinero en todas las fechas de pago del crédito</w:t>
       </w:r>
     </w:p>
     <w:p>
@@ -609,27 +521,15 @@
         <w:jc w:val="both"/>
       </w:pPr>
       <w:r>
-        <w:t xml:space="preserve">¿Qué es la </w:t>
-      </w:r>
-      <w:r>
-        <w:t>garantía</w:t>
-      </w:r>
-      <w:r>
-        <w:t>?</w:t>
-      </w:r>
-    </w:p>
-    <w:p>
-      <w:pPr>
-        <w:jc w:val="both"/>
-      </w:pPr>
-      <w:r>
-        <w:t xml:space="preserve">Es el respaldo que otorga el prestatario para asegurar que cumplirá con el pago de la deuda. La </w:t>
-      </w:r>
-      <w:r>
-        <w:t>garantía</w:t>
-      </w:r>
-      <w:r>
-        <w:t xml:space="preserve"> puede ser. personal, bienes muebles (maquinaria, equipo. otros). inmuebles (casa. terreno. otros). vehículos y otros.</w:t>
+        <w:t>¿Qué es la garantía?</w:t>
+      </w:r>
+    </w:p>
+    <w:p>
+      <w:pPr>
+        <w:jc w:val="both"/>
+      </w:pPr>
+      <w:r>
+        <w:t>Es el respaldo que otorga el prestatario para asegurar que cumplirá con el pago de la deuda. La garantía puede ser. personal, bienes muebles (maquinaria, equipo. otros). inmuebles (casa. terreno. otros). vehículos y otros.</w:t>
       </w:r>
     </w:p>
     <w:p>
@@ -653,25 +553,7 @@
         <w:jc w:val="both"/>
       </w:pPr>
       <w:r>
-        <w:t xml:space="preserve">La garantía debe tener un valor </w:t>
-      </w:r>
-      <w:r>
-        <w:t>suficiente</w:t>
-      </w:r>
-      <w:r>
-        <w:t xml:space="preserve"> o mayor al crédito solicitado para poder cubrirlo. La Entidad Financiera </w:t>
-      </w:r>
-      <w:r>
-        <w:t>define</w:t>
-      </w:r>
-      <w:r>
-        <w:t xml:space="preserve"> si la garantía es </w:t>
-      </w:r>
-      <w:r>
-        <w:t>suficiente</w:t>
-      </w:r>
-      <w:r>
-        <w:t>.</w:t>
+        <w:t>La garantía debe tener un valor suficiente o mayor al crédito solicitado para poder cubrirlo. La Entidad Financiera define si la garantía es suficiente.</w:t>
       </w:r>
     </w:p>
     <w:p>
@@ -687,27 +569,15 @@
         <w:jc w:val="both"/>
       </w:pPr>
       <w:r>
-        <w:t xml:space="preserve">Tipos de </w:t>
-      </w:r>
-      <w:r>
-        <w:t>garantías</w:t>
-      </w:r>
-      <w:r>
-        <w:t xml:space="preserve"> </w:t>
-      </w:r>
-    </w:p>
-    <w:p>
-      <w:pPr>
-        <w:jc w:val="both"/>
-      </w:pPr>
-      <w:r>
-        <w:t xml:space="preserve">Existen varios tipos de </w:t>
-      </w:r>
-      <w:r>
-        <w:t>garantía</w:t>
-      </w:r>
-      <w:r>
-        <w:t>, los más destacados son:</w:t>
+        <w:t xml:space="preserve">Tipos de garantías </w:t>
+      </w:r>
+    </w:p>
+    <w:p>
+      <w:pPr>
+        <w:jc w:val="both"/>
+      </w:pPr>
+      <w:r>
+        <w:t>Existen varios tipos de garantía, los más destacados son:</w:t>
       </w:r>
     </w:p>
     <w:p>
@@ -720,10 +590,7 @@
         <w:jc w:val="both"/>
       </w:pPr>
       <w:r>
-        <w:t>Garantía</w:t>
-      </w:r>
-      <w:r>
-        <w:t xml:space="preserve"> Personal solidaria, mancomunada e indivisible</w:t>
+        <w:t>Garantía Personal solidaria, mancomunada e indivisible</w:t>
       </w:r>
     </w:p>
     <w:p>
@@ -749,10 +616,7 @@
         <w:jc w:val="both"/>
       </w:pPr>
       <w:r>
-        <w:t>Garantía</w:t>
-      </w:r>
-      <w:r>
-        <w:t xml:space="preserve"> Prendaria</w:t>
+        <w:t>Garantía Prendaria</w:t>
       </w:r>
     </w:p>
     <w:p>
@@ -872,7 +736,6 @@
         <w:jc w:val="both"/>
       </w:pPr>
       <w:r>
-        <w:lastRenderedPageBreak/>
         <w:t>¿Cuáles son los puntos más importantes que debemos revisar en el contrato?</w:t>
       </w:r>
     </w:p>
@@ -899,6 +762,7 @@
         <w:jc w:val="both"/>
       </w:pPr>
       <w:r>
+        <w:lastRenderedPageBreak/>
         <w:t>Tasa de interés</w:t>
       </w:r>
     </w:p>
@@ -944,7 +808,13 @@
         <w:jc w:val="both"/>
       </w:pPr>
       <w:r>
-        <w:t>Número gr monto de cuotas a pagar</w:t>
+        <w:t xml:space="preserve">Número </w:t>
+      </w:r>
+      <w:r>
+        <w:t>y</w:t>
+      </w:r>
+      <w:r>
+        <w:t xml:space="preserve"> monto de cuotas a pagar</w:t>
       </w:r>
     </w:p>
     <w:p>
@@ -1267,7 +1137,6 @@
         <w:jc w:val="both"/>
       </w:pPr>
       <w:r>
-        <w:lastRenderedPageBreak/>
         <w:t>“Para que el Seguro de Desgravamen se haga efectivo, la deuda no debe estar en mora"</w:t>
       </w:r>
     </w:p>
